--- a/article/6.web服务器/Nginx/Nginx.docx
+++ b/article/6.web服务器/Nginx/Nginx.docx
@@ -2009,8 +2009,8 @@
         </w:rPr>
         <w:t xml:space="preserve">   </w:t>
       </w:r>
-      <w:bookmarkStart w:id="8" w:name="OLE_LINK40"/>
-      <w:bookmarkStart w:id="9" w:name="OLE_LINK41"/>
+      <w:bookmarkStart w:id="8" w:name="OLE_LINK41"/>
+      <w:bookmarkStart w:id="9" w:name="OLE_LINK40"/>
       <w:r>
         <w:rPr>
           <w:rFonts w:hint="eastAsia"/>
@@ -14890,6 +14890,287 @@
     </w:p>
     <w:p>
       <w:pPr>
+        <w:pStyle w:val="22"/>
+        <w:bidi w:val="0"/>
+        <w:rPr>
+          <w:rFonts w:hint="eastAsia"/>
+        </w:rPr>
+      </w:pPr>
+    </w:p>
+    <w:p>
+      <w:pPr>
+        <w:pStyle w:val="22"/>
+        <w:bidi w:val="0"/>
+        <w:rPr>
+          <w:rFonts w:hint="eastAsia"/>
+        </w:rPr>
+      </w:pPr>
+      <w:r>
+        <w:rPr>
+          <w:rFonts w:hint="eastAsia"/>
+        </w:rPr>
+        <w:t>1. 基于时间动态限速</w:t>
+      </w:r>
+    </w:p>
+    <w:p>
+      <w:pPr>
+        <w:pStyle w:val="22"/>
+        <w:bidi w:val="0"/>
+        <w:rPr>
+          <w:rFonts w:hint="eastAsia"/>
+        </w:rPr>
+      </w:pPr>
+      <w:r>
+        <w:rPr>
+          <w:rFonts w:hint="eastAsia"/>
+        </w:rPr>
+        <w:t>nginx内置的一个ssi模块，这个模块有两个时间变量：$date_local和$date_gmt，分别对应当前时间和GMT时间</w:t>
+      </w:r>
+      <w:bookmarkStart w:id="14" w:name="_GoBack"/>
+      <w:bookmarkEnd w:id="14"/>
+    </w:p>
+    <w:p>
+      <w:pPr>
+        <w:pStyle w:val="22"/>
+        <w:bidi w:val="0"/>
+        <w:rPr>
+          <w:rFonts w:hint="eastAsia"/>
+        </w:rPr>
+      </w:pPr>
+      <w:r>
+        <w:rPr>
+          <w:rFonts w:hint="eastAsia"/>
+        </w:rPr>
+        <w:t>map $date_local $limit_rate_time {</w:t>
+      </w:r>
+    </w:p>
+    <w:p>
+      <w:pPr>
+        <w:pStyle w:val="22"/>
+        <w:bidi w:val="0"/>
+        <w:rPr>
+          <w:rFonts w:hint="eastAsia"/>
+        </w:rPr>
+      </w:pPr>
+      <w:r>
+        <w:rPr>
+          <w:rFonts w:hint="eastAsia"/>
+        </w:rPr>
+        <w:tab/>
+      </w:r>
+      <w:r>
+        <w:rPr>
+          <w:rFonts w:hint="eastAsia"/>
+        </w:rPr>
+        <w:t>default 4K;</w:t>
+      </w:r>
+    </w:p>
+    <w:p>
+      <w:pPr>
+        <w:pStyle w:val="22"/>
+        <w:bidi w:val="0"/>
+        <w:rPr>
+          <w:rFonts w:hint="eastAsia"/>
+        </w:rPr>
+      </w:pPr>
+      <w:r>
+        <w:rPr>
+          <w:rFonts w:hint="eastAsia"/>
+        </w:rPr>
+        <w:tab/>
+      </w:r>
+      <w:r>
+        <w:rPr>
+          <w:rFonts w:hint="eastAsia"/>
+        </w:rPr>
+        <w:t>~(00:|01:|02:|03:|04:|05:|06:|07:).*:.* 16K;</w:t>
+      </w:r>
+    </w:p>
+    <w:p>
+      <w:pPr>
+        <w:pStyle w:val="22"/>
+        <w:bidi w:val="0"/>
+        <w:rPr>
+          <w:rFonts w:hint="eastAsia"/>
+        </w:rPr>
+      </w:pPr>
+      <w:r>
+        <w:rPr>
+          <w:rFonts w:hint="eastAsia"/>
+        </w:rPr>
+        <w:tab/>
+      </w:r>
+      <w:r>
+        <w:rPr>
+          <w:rFonts w:hint="eastAsia"/>
+        </w:rPr>
+        <w:t>~(08:|12:|13:|18:).*:.* 8K;</w:t>
+      </w:r>
+    </w:p>
+    <w:p>
+      <w:pPr>
+        <w:pStyle w:val="22"/>
+        <w:bidi w:val="0"/>
+        <w:rPr>
+          <w:rFonts w:hint="eastAsia"/>
+        </w:rPr>
+      </w:pPr>
+      <w:r>
+        <w:rPr>
+          <w:rFonts w:hint="eastAsia"/>
+        </w:rPr>
+        <w:tab/>
+      </w:r>
+      <w:r>
+        <w:rPr>
+          <w:rFonts w:hint="eastAsia"/>
+        </w:rPr>
+        <w:t>~(19:|20:|21:|22:|23:).*:.* 16K;</w:t>
+      </w:r>
+    </w:p>
+    <w:p>
+      <w:pPr>
+        <w:pStyle w:val="22"/>
+        <w:bidi w:val="0"/>
+        <w:rPr>
+          <w:rFonts w:hint="eastAsia"/>
+        </w:rPr>
+      </w:pPr>
+      <w:r>
+        <w:rPr>
+          <w:rFonts w:hint="eastAsia"/>
+        </w:rPr>
+        <w:t>}</w:t>
+      </w:r>
+    </w:p>
+    <w:p>
+      <w:pPr>
+        <w:pStyle w:val="22"/>
+        <w:bidi w:val="0"/>
+        <w:rPr>
+          <w:rFonts w:hint="eastAsia"/>
+        </w:rPr>
+      </w:pPr>
+      <w:r>
+        <w:rPr>
+          <w:rFonts w:hint="eastAsia"/>
+        </w:rPr>
+        <w:t>limit_rate $limit_rate_time</w:t>
+      </w:r>
+    </w:p>
+    <w:p>
+      <w:pPr>
+        <w:pStyle w:val="22"/>
+        <w:bidi w:val="0"/>
+        <w:rPr>
+          <w:rFonts w:hint="eastAsia"/>
+        </w:rPr>
+      </w:pPr>
+    </w:p>
+    <w:p>
+      <w:pPr>
+        <w:pStyle w:val="22"/>
+        <w:bidi w:val="0"/>
+        <w:rPr>
+          <w:rFonts w:hint="eastAsia"/>
+        </w:rPr>
+      </w:pPr>
+      <w:r>
+        <w:rPr>
+          <w:rFonts w:hint="eastAsia"/>
+        </w:rPr>
+        <w:t>2. 基于变量动态限速</w:t>
+      </w:r>
+    </w:p>
+    <w:p>
+      <w:pPr>
+        <w:pStyle w:val="22"/>
+        <w:bidi w:val="0"/>
+        <w:rPr>
+          <w:rFonts w:hint="eastAsia"/>
+        </w:rPr>
+      </w:pPr>
+      <w:r>
+        <w:rPr>
+          <w:rFonts w:hint="eastAsia"/>
+        </w:rPr>
+        <w:t>map $cookie_type $limit_rate_cookie {</w:t>
+      </w:r>
+    </w:p>
+    <w:p>
+      <w:pPr>
+        <w:pStyle w:val="22"/>
+        <w:bidi w:val="0"/>
+        <w:rPr>
+          <w:rFonts w:hint="eastAsia"/>
+        </w:rPr>
+      </w:pPr>
+      <w:r>
+        <w:rPr>
+          <w:rFonts w:hint="eastAsia"/>
+        </w:rPr>
+        <w:tab/>
+      </w:r>
+      <w:r>
+        <w:rPr>
+          <w:rFonts w:hint="eastAsia"/>
+        </w:rPr>
+        <w:t>vip 512K;</w:t>
+      </w:r>
+    </w:p>
+    <w:p>
+      <w:pPr>
+        <w:pStyle w:val="22"/>
+        <w:bidi w:val="0"/>
+        <w:rPr>
+          <w:rFonts w:hint="eastAsia"/>
+        </w:rPr>
+      </w:pPr>
+      <w:r>
+        <w:rPr>
+          <w:rFonts w:hint="eastAsia"/>
+        </w:rPr>
+        <w:tab/>
+      </w:r>
+      <w:r>
+        <w:rPr>
+          <w:rFonts w:hint="eastAsia"/>
+        </w:rPr>
+        <w:t>common 8K;</w:t>
+      </w:r>
+    </w:p>
+    <w:p>
+      <w:pPr>
+        <w:pStyle w:val="22"/>
+        <w:bidi w:val="0"/>
+        <w:rPr>
+          <w:rFonts w:hint="eastAsia"/>
+        </w:rPr>
+      </w:pPr>
+      <w:r>
+        <w:rPr>
+          <w:rFonts w:hint="eastAsia"/>
+        </w:rPr>
+        <w:t>}</w:t>
+      </w:r>
+    </w:p>
+    <w:p>
+      <w:pPr>
+        <w:pStyle w:val="22"/>
+        <w:bidi w:val="0"/>
+        <w:rPr>
+          <w:rFonts w:hint="eastAsia"/>
+        </w:rPr>
+      </w:pPr>
+      <w:r>
+        <w:rPr>
+          <w:rFonts w:hint="eastAsia"/>
+        </w:rPr>
+        <w:t>limit_rate $limit_rate_cookie</w:t>
+      </w:r>
+    </w:p>
+    <w:p>
+      <w:pPr>
         <w:pStyle w:val="3"/>
         <w:bidi w:val="0"/>
         <w:rPr>
@@ -20097,8 +20378,6 @@
           <w:lang w:val="en-US" w:eastAsia="zh-CN"/>
         </w:rPr>
       </w:pPr>
-      <w:bookmarkStart w:id="14" w:name="_GoBack"/>
-      <w:bookmarkEnd w:id="14"/>
     </w:p>
     <w:p>
       <w:pPr>
